--- a/Predictive Analytics/Term_Project/Team_Peer_Review_Form.docx
+++ b/Predictive Analytics/Term_Project/Team_Peer_Review_Form.docx
@@ -1,6 +1,6 @@
 
 <file path=word/document.xml><?xml version="1.0" encoding="utf-8"?>
-<w:document xmlns:wpc="http://schemas.microsoft.com/office/word/2010/wordprocessingCanvas" xmlns:cx="http://schemas.microsoft.com/office/drawing/2014/chartex" xmlns:cx1="http://schemas.microsoft.com/office/drawing/2015/9/8/chartex" xmlns:cx2="http://schemas.microsoft.com/office/drawing/2015/10/21/chartex" xmlns:cx3="http://schemas.microsoft.com/office/drawing/2016/5/9/chartex" xmlns:cx4="http://schemas.microsoft.com/office/drawing/2016/5/10/chartex" xmlns:cx5="http://schemas.microsoft.com/office/drawing/2016/5/11/chartex" xmlns:cx6="http://schemas.microsoft.com/office/drawing/2016/5/12/chartex" xmlns:cx7="http://schemas.microsoft.com/office/drawing/2016/5/13/chartex" xmlns:cx8="http://schemas.microsoft.com/office/drawing/2016/5/14/chartex" xmlns:mc="http://schemas.openxmlformats.org/markup-compatibility/2006" xmlns:aink="http://schemas.microsoft.com/office/drawing/2016/ink" xmlns:am3d="http://schemas.microsoft.com/office/drawing/2017/model3d" xmlns:o="urn:schemas-microsoft-com:office:office" xmlns:r="http://schemas.openxmlformats.org/officeDocument/2006/relationships" xmlns:m="http://schemas.openxmlformats.org/officeDocument/2006/math" xmlns:v="urn:schemas-microsoft-com:vml" xmlns:wp14="http://schemas.microsoft.com/office/word/2010/wordprocessingDrawing" xmlns:wp="http://schemas.openxmlformats.org/drawingml/2006/wordprocessingDrawing" xmlns:w10="urn:schemas-microsoft-com:office:word" xmlns:w="http://schemas.openxmlformats.org/wordprocessingml/2006/main" xmlns:w14="http://schemas.microsoft.com/office/word/2010/wordml" xmlns:w15="http://schemas.microsoft.com/office/word/2012/wordml" xmlns:w16cid="http://schemas.microsoft.com/office/word/2016/wordml/cid" xmlns:w16se="http://schemas.microsoft.com/office/word/2015/wordml/symex" xmlns:wpg="http://schemas.microsoft.com/office/word/2010/wordprocessingGroup" xmlns:wpi="http://schemas.microsoft.com/office/word/2010/wordprocessingInk" xmlns:wne="http://schemas.microsoft.com/office/word/2006/wordml" xmlns:wps="http://schemas.microsoft.com/office/word/2010/wordprocessingShape" mc:Ignorable="w14 w15 w16se w16cid wp14">
+<w:document xmlns:wpc="http://schemas.microsoft.com/office/word/2010/wordprocessingCanvas" xmlns:cx="http://schemas.microsoft.com/office/drawing/2014/chartex" xmlns:cx1="http://schemas.microsoft.com/office/drawing/2015/9/8/chartex" xmlns:cx2="http://schemas.microsoft.com/office/drawing/2015/10/21/chartex" xmlns:cx3="http://schemas.microsoft.com/office/drawing/2016/5/9/chartex" xmlns:cx4="http://schemas.microsoft.com/office/drawing/2016/5/10/chartex" xmlns:cx5="http://schemas.microsoft.com/office/drawing/2016/5/11/chartex" xmlns:cx6="http://schemas.microsoft.com/office/drawing/2016/5/12/chartex" xmlns:cx7="http://schemas.microsoft.com/office/drawing/2016/5/13/chartex" xmlns:cx8="http://schemas.microsoft.com/office/drawing/2016/5/14/chartex" xmlns:mc="http://schemas.openxmlformats.org/markup-compatibility/2006" xmlns:aink="http://schemas.microsoft.com/office/drawing/2016/ink" xmlns:am3d="http://schemas.microsoft.com/office/drawing/2017/model3d" xmlns:o="urn:schemas-microsoft-com:office:office" xmlns:oel="http://schemas.microsoft.com/office/2019/extlst" xmlns:r="http://schemas.openxmlformats.org/officeDocument/2006/relationships" xmlns:m="http://schemas.openxmlformats.org/officeDocument/2006/math" xmlns:v="urn:schemas-microsoft-com:vml" xmlns:wp14="http://schemas.microsoft.com/office/word/2010/wordprocessingDrawing" xmlns:wp="http://schemas.openxmlformats.org/drawingml/2006/wordprocessingDrawing" xmlns:w10="urn:schemas-microsoft-com:office:word" xmlns:w="http://schemas.openxmlformats.org/wordprocessingml/2006/main" xmlns:w14="http://schemas.microsoft.com/office/word/2010/wordml" xmlns:w15="http://schemas.microsoft.com/office/word/2012/wordml" xmlns:w16cex="http://schemas.microsoft.com/office/word/2018/wordml/cex" xmlns:w16cid="http://schemas.microsoft.com/office/word/2016/wordml/cid" xmlns:w16="http://schemas.microsoft.com/office/word/2018/wordml" xmlns:w16sdtdh="http://schemas.microsoft.com/office/word/2020/wordml/sdtdatahash" xmlns:w16se="http://schemas.microsoft.com/office/word/2015/wordml/symex" xmlns:wpg="http://schemas.microsoft.com/office/word/2010/wordprocessingGroup" xmlns:wpi="http://schemas.microsoft.com/office/word/2010/wordprocessingInk" xmlns:wne="http://schemas.microsoft.com/office/word/2006/wordml" xmlns:wps="http://schemas.microsoft.com/office/word/2010/wordprocessingShape" mc:Ignorable="w14 w15 w16se w16cid w16 w16cex w16sdtdh wp14">
   <w:body>
     <w:p>
       <w:pPr>
@@ -21,6 +21,14 @@
         </w:rPr>
         <w:t>Peer Evaluation Form</w:t>
       </w:r>
+    </w:p>
+    <w:p>
+      <w:pPr>
+        <w:jc w:val="center"/>
+        <w:rPr>
+          <w:b/>
+        </w:rPr>
+      </w:pPr>
     </w:p>
     <w:p/>
     <w:p>
@@ -30,8 +38,9 @@
       <w:r>
         <w:t>:</w:t>
       </w:r>
-      <w:bookmarkStart w:id="0" w:name="_GoBack"/>
-      <w:bookmarkEnd w:id="0"/>
+      <w:r>
+        <w:t xml:space="preserve"> Joshua Greenert</w:t>
+      </w:r>
     </w:p>
     <w:p/>
     <w:p>
@@ -90,31 +99,108 @@
             <w:tcW w:w="2340" w:type="dxa"/>
           </w:tcPr>
           <w:p>
+            <w:pPr>
+              <w:jc w:val="center"/>
+            </w:pPr>
             <w:r>
               <w:t>Group member:</w:t>
             </w:r>
           </w:p>
-          <w:p/>
-          <w:p/>
+          <w:p>
+            <w:pPr>
+              <w:jc w:val="center"/>
+              <w:rPr>
+                <w:b/>
+                <w:bCs/>
+              </w:rPr>
+            </w:pPr>
+            <w:r>
+              <w:rPr>
+                <w:b/>
+                <w:bCs/>
+              </w:rPr>
+              <w:t>Josh Greenert</w:t>
+            </w:r>
+          </w:p>
+          <w:p>
+            <w:pPr>
+              <w:jc w:val="center"/>
+            </w:pPr>
+          </w:p>
         </w:tc>
         <w:tc>
           <w:tcPr>
             <w:tcW w:w="2160" w:type="dxa"/>
           </w:tcPr>
           <w:p>
+            <w:pPr>
+              <w:jc w:val="center"/>
+            </w:pPr>
             <w:r>
               <w:t>Group member:</w:t>
             </w:r>
           </w:p>
-          <w:p/>
+          <w:p>
+            <w:pPr>
+              <w:jc w:val="center"/>
+              <w:rPr>
+                <w:b/>
+                <w:bCs/>
+              </w:rPr>
+            </w:pPr>
+            <w:r>
+              <w:rPr>
+                <w:b/>
+                <w:bCs/>
+              </w:rPr>
+              <w:t xml:space="preserve">Gabriel </w:t>
+            </w:r>
+            <w:proofErr w:type="spellStart"/>
+            <w:r>
+              <w:rPr>
+                <w:b/>
+                <w:bCs/>
+              </w:rPr>
+              <w:t>Avinaz</w:t>
+            </w:r>
+            <w:proofErr w:type="spellEnd"/>
+          </w:p>
         </w:tc>
         <w:tc>
           <w:tcPr>
             <w:tcW w:w="2340" w:type="dxa"/>
           </w:tcPr>
           <w:p>
+            <w:pPr>
+              <w:jc w:val="center"/>
+            </w:pPr>
             <w:r>
               <w:t>Group member:</w:t>
+            </w:r>
+          </w:p>
+          <w:p>
+            <w:pPr>
+              <w:jc w:val="center"/>
+              <w:rPr>
+                <w:b/>
+                <w:bCs/>
+              </w:rPr>
+            </w:pPr>
+            <w:proofErr w:type="spellStart"/>
+            <w:r>
+              <w:rPr>
+                <w:b/>
+                <w:bCs/>
+              </w:rPr>
+              <w:t>Mithil</w:t>
+            </w:r>
+            <w:proofErr w:type="spellEnd"/>
+            <w:r>
+              <w:rPr>
+                <w:b/>
+                <w:bCs/>
+              </w:rPr>
+              <w:t xml:space="preserve"> Patel</w:t>
             </w:r>
           </w:p>
         </w:tc>
@@ -135,19 +221,40 @@
           <w:tcPr>
             <w:tcW w:w="2340" w:type="dxa"/>
           </w:tcPr>
-          <w:p/>
+          <w:p>
+            <w:pPr>
+              <w:jc w:val="center"/>
+            </w:pPr>
+            <w:r>
+              <w:t>4</w:t>
+            </w:r>
+          </w:p>
         </w:tc>
         <w:tc>
           <w:tcPr>
             <w:tcW w:w="2160" w:type="dxa"/>
           </w:tcPr>
-          <w:p/>
+          <w:p>
+            <w:pPr>
+              <w:jc w:val="center"/>
+            </w:pPr>
+            <w:r>
+              <w:t>4</w:t>
+            </w:r>
+          </w:p>
         </w:tc>
         <w:tc>
           <w:tcPr>
             <w:tcW w:w="2340" w:type="dxa"/>
           </w:tcPr>
-          <w:p/>
+          <w:p>
+            <w:pPr>
+              <w:jc w:val="center"/>
+            </w:pPr>
+            <w:r>
+              <w:t>4</w:t>
+            </w:r>
+          </w:p>
         </w:tc>
       </w:tr>
       <w:tr>
@@ -166,19 +273,40 @@
           <w:tcPr>
             <w:tcW w:w="2340" w:type="dxa"/>
           </w:tcPr>
-          <w:p/>
+          <w:p>
+            <w:pPr>
+              <w:jc w:val="center"/>
+            </w:pPr>
+            <w:r>
+              <w:t>4</w:t>
+            </w:r>
+          </w:p>
         </w:tc>
         <w:tc>
           <w:tcPr>
             <w:tcW w:w="2160" w:type="dxa"/>
           </w:tcPr>
-          <w:p/>
+          <w:p>
+            <w:pPr>
+              <w:jc w:val="center"/>
+            </w:pPr>
+            <w:r>
+              <w:t>4</w:t>
+            </w:r>
+          </w:p>
         </w:tc>
         <w:tc>
           <w:tcPr>
             <w:tcW w:w="2340" w:type="dxa"/>
           </w:tcPr>
-          <w:p/>
+          <w:p>
+            <w:pPr>
+              <w:jc w:val="center"/>
+            </w:pPr>
+            <w:r>
+              <w:t>4</w:t>
+            </w:r>
+          </w:p>
         </w:tc>
       </w:tr>
       <w:tr>
@@ -197,19 +325,40 @@
           <w:tcPr>
             <w:tcW w:w="2340" w:type="dxa"/>
           </w:tcPr>
-          <w:p/>
+          <w:p>
+            <w:pPr>
+              <w:jc w:val="center"/>
+            </w:pPr>
+            <w:r>
+              <w:t>4</w:t>
+            </w:r>
+          </w:p>
         </w:tc>
         <w:tc>
           <w:tcPr>
             <w:tcW w:w="2160" w:type="dxa"/>
           </w:tcPr>
-          <w:p/>
+          <w:p>
+            <w:pPr>
+              <w:jc w:val="center"/>
+            </w:pPr>
+            <w:r>
+              <w:t>4</w:t>
+            </w:r>
+          </w:p>
         </w:tc>
         <w:tc>
           <w:tcPr>
             <w:tcW w:w="2340" w:type="dxa"/>
           </w:tcPr>
-          <w:p/>
+          <w:p>
+            <w:pPr>
+              <w:jc w:val="center"/>
+            </w:pPr>
+            <w:r>
+              <w:t>4</w:t>
+            </w:r>
+          </w:p>
         </w:tc>
       </w:tr>
       <w:tr>
@@ -228,19 +377,40 @@
           <w:tcPr>
             <w:tcW w:w="2340" w:type="dxa"/>
           </w:tcPr>
-          <w:p/>
+          <w:p>
+            <w:pPr>
+              <w:jc w:val="center"/>
+            </w:pPr>
+            <w:r>
+              <w:t>4</w:t>
+            </w:r>
+          </w:p>
         </w:tc>
         <w:tc>
           <w:tcPr>
             <w:tcW w:w="2160" w:type="dxa"/>
           </w:tcPr>
-          <w:p/>
+          <w:p>
+            <w:pPr>
+              <w:jc w:val="center"/>
+            </w:pPr>
+            <w:r>
+              <w:t>4</w:t>
+            </w:r>
+          </w:p>
         </w:tc>
         <w:tc>
           <w:tcPr>
             <w:tcW w:w="2340" w:type="dxa"/>
           </w:tcPr>
-          <w:p/>
+          <w:p>
+            <w:pPr>
+              <w:jc w:val="center"/>
+            </w:pPr>
+            <w:r>
+              <w:t>4</w:t>
+            </w:r>
+          </w:p>
         </w:tc>
       </w:tr>
       <w:tr>
@@ -259,19 +429,40 @@
           <w:tcPr>
             <w:tcW w:w="2340" w:type="dxa"/>
           </w:tcPr>
-          <w:p/>
+          <w:p>
+            <w:pPr>
+              <w:jc w:val="center"/>
+            </w:pPr>
+            <w:r>
+              <w:t>4</w:t>
+            </w:r>
+          </w:p>
         </w:tc>
         <w:tc>
           <w:tcPr>
             <w:tcW w:w="2160" w:type="dxa"/>
           </w:tcPr>
-          <w:p/>
+          <w:p>
+            <w:pPr>
+              <w:jc w:val="center"/>
+            </w:pPr>
+            <w:r>
+              <w:t>4</w:t>
+            </w:r>
+          </w:p>
         </w:tc>
         <w:tc>
           <w:tcPr>
             <w:tcW w:w="2340" w:type="dxa"/>
           </w:tcPr>
-          <w:p/>
+          <w:p>
+            <w:pPr>
+              <w:jc w:val="center"/>
+            </w:pPr>
+            <w:r>
+              <w:t>4</w:t>
+            </w:r>
+          </w:p>
         </w:tc>
       </w:tr>
       <w:tr>
@@ -290,19 +481,40 @@
           <w:tcPr>
             <w:tcW w:w="2340" w:type="dxa"/>
           </w:tcPr>
-          <w:p/>
+          <w:p>
+            <w:pPr>
+              <w:jc w:val="center"/>
+            </w:pPr>
+            <w:r>
+              <w:t>4</w:t>
+            </w:r>
+          </w:p>
         </w:tc>
         <w:tc>
           <w:tcPr>
             <w:tcW w:w="2160" w:type="dxa"/>
           </w:tcPr>
-          <w:p/>
+          <w:p>
+            <w:pPr>
+              <w:jc w:val="center"/>
+            </w:pPr>
+            <w:r>
+              <w:t>4</w:t>
+            </w:r>
+          </w:p>
         </w:tc>
         <w:tc>
           <w:tcPr>
             <w:tcW w:w="2340" w:type="dxa"/>
           </w:tcPr>
-          <w:p/>
+          <w:p>
+            <w:pPr>
+              <w:jc w:val="center"/>
+            </w:pPr>
+            <w:r>
+              <w:t>4</w:t>
+            </w:r>
+          </w:p>
         </w:tc>
       </w:tr>
       <w:tr>
@@ -323,26 +535,57 @@
           <w:tcPr>
             <w:tcW w:w="2340" w:type="dxa"/>
           </w:tcPr>
-          <w:p/>
-          <w:p/>
+          <w:p>
+            <w:pPr>
+              <w:jc w:val="center"/>
+            </w:pPr>
+            <w:r>
+              <w:t>24</w:t>
+            </w:r>
+          </w:p>
+          <w:p>
+            <w:pPr>
+              <w:jc w:val="center"/>
+            </w:pPr>
+          </w:p>
         </w:tc>
         <w:tc>
           <w:tcPr>
             <w:tcW w:w="2160" w:type="dxa"/>
           </w:tcPr>
-          <w:p/>
+          <w:p>
+            <w:pPr>
+              <w:jc w:val="center"/>
+            </w:pPr>
+            <w:r>
+              <w:t>24</w:t>
+            </w:r>
+          </w:p>
         </w:tc>
         <w:tc>
           <w:tcPr>
             <w:tcW w:w="2340" w:type="dxa"/>
           </w:tcPr>
-          <w:p/>
+          <w:p>
+            <w:pPr>
+              <w:jc w:val="center"/>
+            </w:pPr>
+            <w:r>
+              <w:t>24</w:t>
+            </w:r>
+          </w:p>
         </w:tc>
       </w:tr>
     </w:tbl>
     <w:p/>
     <w:p>
       <w:r>
+        <w:br w:type="page"/>
+      </w:r>
+    </w:p>
+    <w:p>
+      <w:r>
+        <w:lastRenderedPageBreak/>
         <w:t>Feedback</w:t>
       </w:r>
       <w:r>
@@ -358,20 +601,67 @@
           <w:numId w:val="1"/>
         </w:numPr>
         <w:ind w:left="360"/>
-      </w:pPr>
-      <w:r>
+        <w:rPr>
+          <w:b/>
+          <w:bCs/>
+        </w:rPr>
+      </w:pPr>
+      <w:r>
+        <w:rPr>
+          <w:b/>
+          <w:bCs/>
+        </w:rPr>
         <w:t>How effectively is</w:t>
       </w:r>
       <w:r>
-        <w:t xml:space="preserve"> your group work?</w:t>
+        <w:rPr>
+          <w:b/>
+          <w:bCs/>
+        </w:rPr>
+        <w:t xml:space="preserve"> your group </w:t>
+      </w:r>
+      <w:proofErr w:type="gramStart"/>
+      <w:r>
+        <w:rPr>
+          <w:b/>
+          <w:bCs/>
+        </w:rPr>
+        <w:t>work</w:t>
+      </w:r>
+      <w:proofErr w:type="gramEnd"/>
+      <w:r>
+        <w:rPr>
+          <w:b/>
+          <w:bCs/>
+        </w:rPr>
+        <w:t>?</w:t>
       </w:r>
     </w:p>
-    <w:p/>
-    <w:p/>
-    <w:p/>
-    <w:p/>
-    <w:p/>
-    <w:p/>
+    <w:p>
+      <w:pPr>
+        <w:pStyle w:val="ListParagraph"/>
+        <w:ind w:left="360"/>
+      </w:pPr>
+    </w:p>
+    <w:p>
+      <w:r>
+        <w:t xml:space="preserve">Our team works well together because we all have creative ideas that we want to pursue; I think that’s the most important factor among ourselves.  The work thus far has been incredibly simple because we split the work among each party, and collaborate through teams to ensure we are all on the same page.  Gabriel was the one who initially came up with the recommendation system idea and made several suggestions/provided links to explain his mindset and direction.  </w:t>
+      </w:r>
+      <w:proofErr w:type="spellStart"/>
+      <w:r>
+        <w:t>Mithil</w:t>
+      </w:r>
+      <w:proofErr w:type="spellEnd"/>
+      <w:r>
+        <w:t xml:space="preserve"> has also been informative on testing through our datasets we had selected to remove ones that weren’t ideal for our proposal.  Ultimately, this is </w:t>
+      </w:r>
+      <w:r>
+        <w:t>a great</w:t>
+      </w:r>
+      <w:r>
+        <w:t xml:space="preserve"> team and I’m glad we’re all working together.</w:t>
+      </w:r>
+    </w:p>
     <w:p/>
     <w:p/>
     <w:p>
@@ -382,20 +672,52 @@
           <w:numId w:val="1"/>
         </w:numPr>
         <w:ind w:left="360"/>
-      </w:pPr>
-      <w:r>
+        <w:rPr>
+          <w:b/>
+          <w:bCs/>
+        </w:rPr>
+      </w:pPr>
+      <w:r>
+        <w:rPr>
+          <w:b/>
+          <w:bCs/>
+        </w:rPr>
         <w:t>Are</w:t>
       </w:r>
       <w:r>
+        <w:rPr>
+          <w:b/>
+          <w:bCs/>
+        </w:rPr>
         <w:t xml:space="preserve"> the behaviors of any of your team members particularly valuable or detrimental to the team? Explain.</w:t>
       </w:r>
     </w:p>
     <w:p/>
-    <w:p/>
-    <w:p/>
-    <w:p/>
-    <w:p/>
-    <w:p/>
+    <w:p>
+      <w:proofErr w:type="spellStart"/>
+      <w:r>
+        <w:t>Mithil</w:t>
+      </w:r>
+      <w:proofErr w:type="spellEnd"/>
+      <w:r>
+        <w:t xml:space="preserve">, in my opinion, is a determined worker; he has expressed interest in performing many tests to ensure the success of our team.  </w:t>
+      </w:r>
+      <w:r>
+        <w:t>He’s open-minded and ready for a change in direction should we need to take it.  Gabriel is essentially the same in those two aspects</w:t>
+      </w:r>
+      <w:r>
+        <w:t>; moreover, Gabriel has been instrumental in his suggestions throughout the week and works well with us both on providing clear ideas and directions we should consider</w:t>
+      </w:r>
+      <w:r>
+        <w:t xml:space="preserve">.   Both parties express a similar interest in getting things done in a </w:t>
+      </w:r>
+      <w:r>
+        <w:t>timely</w:t>
+      </w:r>
+      <w:r>
+        <w:t xml:space="preserve"> manner and have been nothing less than professionals throughout each of our team interactions.  So far, I have not noticed any detrimental behaviors since all parties have been able to easily suggest ideas and make recommendations for the direction of our project.</w:t>
+      </w:r>
+    </w:p>
     <w:p/>
     <w:p/>
     <w:p/>
@@ -407,37 +729,28 @@
           <w:numId w:val="1"/>
         </w:numPr>
         <w:ind w:left="360"/>
-      </w:pPr>
-      <w:r>
+        <w:rPr>
+          <w:b/>
+          <w:bCs/>
+        </w:rPr>
+      </w:pPr>
+      <w:r>
+        <w:rPr>
+          <w:b/>
+          <w:bCs/>
+        </w:rPr>
         <w:t>Any questions or concerns.</w:t>
       </w:r>
     </w:p>
     <w:p/>
-    <w:p/>
-    <w:p/>
-    <w:p/>
-    <w:p/>
-    <w:p/>
+    <w:p>
+      <w:r>
+        <w:t>N/A</w:t>
+      </w:r>
+    </w:p>
     <w:p/>
     <w:p>
       <w:pPr>
-        <w:jc w:val="right"/>
-        <w:rPr>
-          <w:sz w:val="20"/>
-        </w:rPr>
-      </w:pPr>
-    </w:p>
-    <w:p>
-      <w:pPr>
-        <w:jc w:val="right"/>
-        <w:rPr>
-          <w:sz w:val="20"/>
-        </w:rPr>
-      </w:pPr>
-    </w:p>
-    <w:p>
-      <w:pPr>
-        <w:jc w:val="right"/>
         <w:rPr>
           <w:sz w:val="20"/>
         </w:rPr>
@@ -474,7 +787,7 @@
 </file>
 
 <file path=word/numbering.xml><?xml version="1.0" encoding="utf-8"?>
-<w:numbering xmlns:wpc="http://schemas.microsoft.com/office/word/2010/wordprocessingCanvas" xmlns:cx="http://schemas.microsoft.com/office/drawing/2014/chartex" xmlns:cx1="http://schemas.microsoft.com/office/drawing/2015/9/8/chartex" xmlns:cx2="http://schemas.microsoft.com/office/drawing/2015/10/21/chartex" xmlns:cx3="http://schemas.microsoft.com/office/drawing/2016/5/9/chartex" xmlns:cx4="http://schemas.microsoft.com/office/drawing/2016/5/10/chartex" xmlns:cx5="http://schemas.microsoft.com/office/drawing/2016/5/11/chartex" xmlns:cx6="http://schemas.microsoft.com/office/drawing/2016/5/12/chartex" xmlns:cx7="http://schemas.microsoft.com/office/drawing/2016/5/13/chartex" xmlns:cx8="http://schemas.microsoft.com/office/drawing/2016/5/14/chartex" xmlns:mc="http://schemas.openxmlformats.org/markup-compatibility/2006" xmlns:aink="http://schemas.microsoft.com/office/drawing/2016/ink" xmlns:am3d="http://schemas.microsoft.com/office/drawing/2017/model3d" xmlns:o="urn:schemas-microsoft-com:office:office" xmlns:r="http://schemas.openxmlformats.org/officeDocument/2006/relationships" xmlns:m="http://schemas.openxmlformats.org/officeDocument/2006/math" xmlns:v="urn:schemas-microsoft-com:vml" xmlns:wp14="http://schemas.microsoft.com/office/word/2010/wordprocessingDrawing" xmlns:wp="http://schemas.openxmlformats.org/drawingml/2006/wordprocessingDrawing" xmlns:w10="urn:schemas-microsoft-com:office:word" xmlns:w="http://schemas.openxmlformats.org/wordprocessingml/2006/main" xmlns:w14="http://schemas.microsoft.com/office/word/2010/wordml" xmlns:w15="http://schemas.microsoft.com/office/word/2012/wordml" xmlns:w16cid="http://schemas.microsoft.com/office/word/2016/wordml/cid" xmlns:w16se="http://schemas.microsoft.com/office/word/2015/wordml/symex" xmlns:wpg="http://schemas.microsoft.com/office/word/2010/wordprocessingGroup" xmlns:wpi="http://schemas.microsoft.com/office/word/2010/wordprocessingInk" xmlns:wne="http://schemas.microsoft.com/office/word/2006/wordml" xmlns:wps="http://schemas.microsoft.com/office/word/2010/wordprocessingShape" mc:Ignorable="w14 w15 w16se w16cid wp14">
+<w:numbering xmlns:wpc="http://schemas.microsoft.com/office/word/2010/wordprocessingCanvas" xmlns:cx="http://schemas.microsoft.com/office/drawing/2014/chartex" xmlns:cx1="http://schemas.microsoft.com/office/drawing/2015/9/8/chartex" xmlns:cx2="http://schemas.microsoft.com/office/drawing/2015/10/21/chartex" xmlns:cx3="http://schemas.microsoft.com/office/drawing/2016/5/9/chartex" xmlns:cx4="http://schemas.microsoft.com/office/drawing/2016/5/10/chartex" xmlns:cx5="http://schemas.microsoft.com/office/drawing/2016/5/11/chartex" xmlns:cx6="http://schemas.microsoft.com/office/drawing/2016/5/12/chartex" xmlns:cx7="http://schemas.microsoft.com/office/drawing/2016/5/13/chartex" xmlns:cx8="http://schemas.microsoft.com/office/drawing/2016/5/14/chartex" xmlns:mc="http://schemas.openxmlformats.org/markup-compatibility/2006" xmlns:aink="http://schemas.microsoft.com/office/drawing/2016/ink" xmlns:am3d="http://schemas.microsoft.com/office/drawing/2017/model3d" xmlns:o="urn:schemas-microsoft-com:office:office" xmlns:oel="http://schemas.microsoft.com/office/2019/extlst" xmlns:r="http://schemas.openxmlformats.org/officeDocument/2006/relationships" xmlns:m="http://schemas.openxmlformats.org/officeDocument/2006/math" xmlns:v="urn:schemas-microsoft-com:vml" xmlns:wp14="http://schemas.microsoft.com/office/word/2010/wordprocessingDrawing" xmlns:wp="http://schemas.openxmlformats.org/drawingml/2006/wordprocessingDrawing" xmlns:w10="urn:schemas-microsoft-com:office:word" xmlns:w="http://schemas.openxmlformats.org/wordprocessingml/2006/main" xmlns:w14="http://schemas.microsoft.com/office/word/2010/wordml" xmlns:w15="http://schemas.microsoft.com/office/word/2012/wordml" xmlns:w16cex="http://schemas.microsoft.com/office/word/2018/wordml/cex" xmlns:w16cid="http://schemas.microsoft.com/office/word/2016/wordml/cid" xmlns:w16="http://schemas.microsoft.com/office/word/2018/wordml" xmlns:w16sdtdh="http://schemas.microsoft.com/office/word/2020/wordml/sdtdatahash" xmlns:w16se="http://schemas.microsoft.com/office/word/2015/wordml/symex" xmlns:wpg="http://schemas.microsoft.com/office/word/2010/wordprocessingGroup" xmlns:wpi="http://schemas.microsoft.com/office/word/2010/wordprocessingInk" xmlns:wne="http://schemas.microsoft.com/office/word/2006/wordml" xmlns:wps="http://schemas.microsoft.com/office/word/2010/wordprocessingShape" mc:Ignorable="w14 w15 w16se w16cid w16 w16cex w16sdtdh wp14">
   <w:abstractNum w:abstractNumId="0" w15:restartNumberingAfterBreak="0">
     <w:nsid w:val="461C670D"/>
     <w:multiLevelType w:val="hybridMultilevel"/>
@@ -564,14 +877,14 @@
       </w:pPr>
     </w:lvl>
   </w:abstractNum>
-  <w:num w:numId="1">
+  <w:num w:numId="1" w16cid:durableId="1268387243">
     <w:abstractNumId w:val="0"/>
   </w:num>
 </w:numbering>
 </file>
 
 <file path=word/styles.xml><?xml version="1.0" encoding="utf-8"?>
-<w:styles xmlns:mc="http://schemas.openxmlformats.org/markup-compatibility/2006" xmlns:r="http://schemas.openxmlformats.org/officeDocument/2006/relationships" xmlns:w="http://schemas.openxmlformats.org/wordprocessingml/2006/main" xmlns:w14="http://schemas.microsoft.com/office/word/2010/wordml" xmlns:w15="http://schemas.microsoft.com/office/word/2012/wordml" xmlns:w16cid="http://schemas.microsoft.com/office/word/2016/wordml/cid" xmlns:w16se="http://schemas.microsoft.com/office/word/2015/wordml/symex" mc:Ignorable="w14 w15 w16se w16cid">
+<w:styles xmlns:mc="http://schemas.openxmlformats.org/markup-compatibility/2006" xmlns:r="http://schemas.openxmlformats.org/officeDocument/2006/relationships" xmlns:w="http://schemas.openxmlformats.org/wordprocessingml/2006/main" xmlns:w14="http://schemas.microsoft.com/office/word/2010/wordml" xmlns:w15="http://schemas.microsoft.com/office/word/2012/wordml" xmlns:w16cex="http://schemas.microsoft.com/office/word/2018/wordml/cex" xmlns:w16cid="http://schemas.microsoft.com/office/word/2016/wordml/cid" xmlns:w16="http://schemas.microsoft.com/office/word/2018/wordml" xmlns:w16sdtdh="http://schemas.microsoft.com/office/word/2020/wordml/sdtdatahash" xmlns:w16se="http://schemas.microsoft.com/office/word/2015/wordml/symex" mc:Ignorable="w14 w15 w16se w16cid w16 w16cex w16sdtdh">
   <w:docDefaults>
     <w:rPrDefault>
       <w:rPr>
@@ -581,7 +894,7 @@
     </w:rPrDefault>
     <w:pPrDefault/>
   </w:docDefaults>
-  <w:latentStyles w:defLockedState="0" w:defUIPriority="99" w:defSemiHidden="0" w:defUnhideWhenUsed="0" w:defQFormat="0" w:count="375">
+  <w:latentStyles w:defLockedState="0" w:defUIPriority="99" w:defSemiHidden="0" w:defUnhideWhenUsed="0" w:defQFormat="0" w:count="376">
     <w:lsdException w:name="Normal" w:uiPriority="0" w:qFormat="1"/>
     <w:lsdException w:name="heading 1" w:uiPriority="9" w:qFormat="1"/>
     <w:lsdException w:name="heading 2" w:semiHidden="1" w:uiPriority="9" w:unhideWhenUsed="1" w:qFormat="1"/>
@@ -687,7 +1000,6 @@
     <w:lsdException w:name="HTML Sample" w:semiHidden="1" w:unhideWhenUsed="1"/>
     <w:lsdException w:name="HTML Typewriter" w:semiHidden="1" w:unhideWhenUsed="1"/>
     <w:lsdException w:name="HTML Variable" w:semiHidden="1" w:unhideWhenUsed="1"/>
-    <w:lsdException w:name="Normal Table" w:semiHidden="1" w:unhideWhenUsed="1"/>
     <w:lsdException w:name="annotation subject" w:semiHidden="1" w:unhideWhenUsed="1"/>
     <w:lsdException w:name="No List" w:semiHidden="1" w:unhideWhenUsed="1"/>
     <w:lsdException w:name="Outline List 1" w:semiHidden="1" w:unhideWhenUsed="1"/>
@@ -734,10 +1046,8 @@
     <w:lsdException w:name="Table Subtle 2" w:semiHidden="1" w:unhideWhenUsed="1"/>
     <w:lsdException w:name="Table Web 1" w:semiHidden="1" w:unhideWhenUsed="1"/>
     <w:lsdException w:name="Table Web 2" w:semiHidden="1" w:unhideWhenUsed="1"/>
-    <w:lsdException w:name="Table Web 3" w:semiHidden="1" w:unhideWhenUsed="1"/>
     <w:lsdException w:name="Balloon Text" w:semiHidden="1" w:unhideWhenUsed="1"/>
-    <w:lsdException w:name="Table Grid" w:semiHidden="1" w:uiPriority="59" w:unhideWhenUsed="1"/>
-    <w:lsdException w:name="Table Theme" w:semiHidden="1" w:unhideWhenUsed="1"/>
+    <w:lsdException w:name="Table Grid" w:uiPriority="59"/>
     <w:lsdException w:name="Placeholder Text" w:semiHidden="1"/>
     <w:lsdException w:name="No Spacing" w:semiHidden="1" w:uiPriority="1" w:qFormat="1"/>
     <w:lsdException w:name="Light Shading" w:uiPriority="60"/>
@@ -957,6 +1267,7 @@
     <w:lsdException w:name="Smart Hyperlink" w:semiHidden="1" w:unhideWhenUsed="1"/>
     <w:lsdException w:name="Hashtag" w:semiHidden="1" w:unhideWhenUsed="1"/>
     <w:lsdException w:name="Unresolved Mention" w:semiHidden="1" w:unhideWhenUsed="1"/>
+    <w:lsdException w:name="Smart Link" w:semiHidden="1" w:unhideWhenUsed="1"/>
   </w:latentStyles>
   <w:style w:type="paragraph" w:default="1" w:styleId="Normal">
     <w:name w:val="Normal"/>
